--- a/deliverables/Oberi/NEW/FR_NicolasOberi.docx
+++ b/deliverables/Oberi/NEW/FR_NicolasOberi.docx
@@ -121,15 +121,15 @@
           <w:szCs w:val="24"/>
           <w:lang w:val="en-US"/>
         </w:rPr>
-        <w:t xml:space="preserve">The system shall provide </w:t>
-      </w:r>
-      <w:r>
-        <w:rPr>
-          <w:sz w:val="24"/>
-          <w:szCs w:val="24"/>
-          <w:lang w:val="en-US"/>
-        </w:rPr>
-        <w:t>an analytics page for the event organizer</w:t>
+        <w:t>The system shall provide</w:t>
+      </w:r>
+      <w:r>
+        <w:rPr>
+          <w:sz w:val="24"/>
+          <w:szCs w:val="24"/>
+          <w:lang w:val="en-US"/>
+        </w:rPr>
+        <w:t xml:space="preserve"> a past events archive for the organizer</w:t>
       </w:r>
       <w:r>
         <w:rPr>
